--- a/NH Q11 - Q4 - PV/LONG AN/Thue - Lệ phí HQ KV1.docx
+++ b/NH Q11 - Q4 - PV/LONG AN/Thue - Lệ phí HQ KV1.docx
@@ -1555,17 +1555,6 @@
     </w:p>
     <w:p>
       <w:pPr>
-        <w:jc w:val="center"/>
-        <w:rPr>
-          <w:rFonts w:ascii="Arial" w:hAnsi="Arial" w:cs="Arial"/>
-          <w:sz w:val="18"/>
-          <w:szCs w:val="18"/>
-          <w:lang w:val="fr-FR"/>
-        </w:rPr>
-      </w:pPr>
-    </w:p>
-    <w:p>
-      <w:pPr>
         <w:tabs>
           <w:tab w:val="left" w:pos="2552"/>
           <w:tab w:val="center" w:pos="8222"/>
@@ -2552,10 +2541,17 @@
           <w:szCs w:val="18"/>
           <w:lang w:val="fr-FR"/>
         </w:rPr>
-        <w:t>0000 0000 6072</w:t>
-      </w:r>
-      <w:bookmarkStart w:id="0" w:name="_GoBack"/>
-      <w:bookmarkEnd w:id="0"/>
+        <w:t xml:space="preserve"> </w:t>
+      </w:r>
+      <w:r>
+        <w:rPr>
+          <w:rFonts w:ascii="Arial" w:hAnsi="Arial" w:cs="Arial"/>
+          <w:sz w:val="18"/>
+          <w:szCs w:val="18"/>
+          <w:lang w:val="fr-FR"/>
+        </w:rPr>
+        <w:t>1070 0026 8615</w:t>
+      </w:r>
       <w:r>
         <w:rPr>
           <w:rFonts w:ascii="Arial" w:hAnsi="Arial" w:cs="Arial"/>
@@ -3989,13 +3985,13 @@
         <w:gridCol w:w="6237"/>
         <w:gridCol w:w="709"/>
         <w:gridCol w:w="850"/>
-        <w:gridCol w:w="851"/>
-        <w:gridCol w:w="708"/>
-        <w:gridCol w:w="993"/>
+        <w:gridCol w:w="709"/>
+        <w:gridCol w:w="709"/>
+        <w:gridCol w:w="1134"/>
       </w:tblGrid>
       <w:tr>
         <w:trPr>
-          <w:trHeight w:val="401"/>
+          <w:trHeight w:val="595"/>
         </w:trPr>
         <w:tc>
           <w:tcPr>
@@ -4331,7 +4327,7 @@
         </w:tc>
         <w:tc>
           <w:tcPr>
-            <w:tcW w:w="851" w:type="dxa"/>
+            <w:tcW w:w="709" w:type="dxa"/>
             <w:tcBorders>
               <w:top w:val="single" w:sz="6" w:space="0" w:color="auto"/>
               <w:bottom w:val="single" w:sz="6" w:space="0" w:color="auto"/>
@@ -4404,7 +4400,7 @@
         </w:tc>
         <w:tc>
           <w:tcPr>
-            <w:tcW w:w="708" w:type="dxa"/>
+            <w:tcW w:w="709" w:type="dxa"/>
             <w:tcBorders>
               <w:top w:val="single" w:sz="6" w:space="0" w:color="auto"/>
               <w:bottom w:val="single" w:sz="6" w:space="0" w:color="auto"/>
@@ -4475,7 +4471,7 @@
         </w:tc>
         <w:tc>
           <w:tcPr>
-            <w:tcW w:w="993" w:type="dxa"/>
+            <w:tcW w:w="1134" w:type="dxa"/>
             <w:tcBorders>
               <w:top w:val="single" w:sz="6" w:space="0" w:color="auto"/>
               <w:bottom w:val="single" w:sz="6" w:space="0" w:color="auto"/>
@@ -4626,23 +4622,52 @@
                 <w:sz w:val="18"/>
                 <w:szCs w:val="18"/>
               </w:rPr>
-              <w:t xml:space="preserve"> HQ TK: </w:t>
-            </w:r>
-            <w:r>
-              <w:rPr>
-                <w:rFonts w:ascii="Arial" w:hAnsi="Arial" w:cs="Arial"/>
-                <w:sz w:val="18"/>
-                <w:szCs w:val="18"/>
-              </w:rPr>
-              <w:t>10091171883; 30085866104; 30086682886; 30087079565; 30089912992; 30094025396; 30094911493; 30095516783; 30101160091; 30103777030; 30103424215; 30105613793; 10112661566; 30106343322; 30106387805; 30106701685; 30107138382; 30107230841; 30107339853; 30107400193; 30107971452; 30108151536; 30109263534; 30109599873; 30110057636; 30110285346; 30110965385; 30111296183; 30111688824; 30112297765; 30112593810; 30113317164; 30113845686; 30114151413; 10121508892; 30115154211; 30115745184; 30116066941; 30116371183</w:t>
-            </w:r>
-            <w:r>
-              <w:rPr>
-                <w:rFonts w:ascii="Arial" w:hAnsi="Arial" w:cs="Arial"/>
-                <w:sz w:val="18"/>
-                <w:szCs w:val="18"/>
-              </w:rPr>
-              <w:t>; 30116788641; 30117217833</w:t>
+              <w:t xml:space="preserve"> HQ</w:t>
+            </w:r>
+            <w:r>
+              <w:rPr>
+                <w:rFonts w:ascii="Arial" w:hAnsi="Arial" w:cs="Arial"/>
+                <w:sz w:val="18"/>
+                <w:szCs w:val="18"/>
+              </w:rPr>
+              <w:t xml:space="preserve"> TK: 30167251232; 30166750194; 30166711355; 30166422056; 30165793972; 30165397551; 30165285610; 30164055404; 30163827613; 30162207695; 30161774211; 30160897940; 30159719313; 30158211163; 30157900746; 30157717940; 30159719313; 30158211163; 30157900746; 30157717965; 30157406023; 30157215214; 30157027511; 30156842884; 30155589512; 30155527271; 30155067124; 30154545495; 30154529815; 30154490571; 30154473502; 30152941445; 30152934681; 30152643982; 30152347716; 30152251024; 30152238951; 30151650973; 30151347604; 30151266603; 30150766280; 30150545253; 30150442493; 30150151606; 30149130240; 30148595392; 30148454913; 30147729201; 30147534520; 30147328053</w:t>
+            </w:r>
+            <w:r>
+              <w:rPr>
+                <w:rFonts w:ascii="Arial" w:hAnsi="Arial" w:cs="Arial"/>
+                <w:sz w:val="18"/>
+                <w:szCs w:val="18"/>
+              </w:rPr>
+              <w:t>; 30147169783; 30144820443; 30144712400; 30144250492; 30144248576; 30143650636; 30143560690; 30142573476; 30142501575</w:t>
+            </w:r>
+            <w:r>
+              <w:rPr>
+                <w:rFonts w:ascii="Arial" w:hAnsi="Arial" w:cs="Arial"/>
+                <w:sz w:val="18"/>
+                <w:szCs w:val="18"/>
+              </w:rPr>
+              <w:t>;</w:t>
+            </w:r>
+          </w:p>
+          <w:p>
+            <w:pPr>
+              <w:tabs>
+                <w:tab w:val="left" w:leader="dot" w:pos="6663"/>
+                <w:tab w:val="right" w:leader="dot" w:pos="15735"/>
+              </w:tabs>
+              <w:rPr>
+                <w:rFonts w:ascii="Arial" w:hAnsi="Arial" w:cs="Arial"/>
+                <w:sz w:val="18"/>
+                <w:szCs w:val="18"/>
+              </w:rPr>
+            </w:pPr>
+            <w:r>
+              <w:rPr>
+                <w:rFonts w:ascii="Arial" w:hAnsi="Arial" w:cs="Arial"/>
+                <w:sz w:val="18"/>
+                <w:szCs w:val="18"/>
+              </w:rPr>
+              <w:t>30141562330; 30141360251; 30140330551; 30139741394; 30139730183</w:t>
             </w:r>
           </w:p>
         </w:tc>
@@ -4710,7 +4735,7 @@
         </w:tc>
         <w:tc>
           <w:tcPr>
-            <w:tcW w:w="851" w:type="dxa"/>
+            <w:tcW w:w="709" w:type="dxa"/>
             <w:tcBorders>
               <w:top w:val="single" w:sz="6" w:space="0" w:color="auto"/>
               <w:bottom w:val="dotted" w:sz="4" w:space="0" w:color="auto"/>
@@ -4741,7 +4766,7 @@
         </w:tc>
         <w:tc>
           <w:tcPr>
-            <w:tcW w:w="708" w:type="dxa"/>
+            <w:tcW w:w="709" w:type="dxa"/>
             <w:tcBorders>
               <w:top w:val="single" w:sz="6" w:space="0" w:color="auto"/>
               <w:bottom w:val="dotted" w:sz="4" w:space="0" w:color="auto"/>
@@ -4753,7 +4778,6 @@
                 <w:tab w:val="left" w:leader="dot" w:pos="6663"/>
                 <w:tab w:val="right" w:leader="dot" w:pos="15735"/>
               </w:tabs>
-              <w:jc w:val="center"/>
               <w:rPr>
                 <w:rFonts w:ascii="Arial" w:hAnsi="Arial" w:cs="Arial"/>
                 <w:sz w:val="18"/>
@@ -4766,15 +4790,7 @@
                 <w:sz w:val="18"/>
                 <w:szCs w:val="18"/>
               </w:rPr>
-              <w:t>2016</w:t>
-            </w:r>
-            <w:r>
-              <w:rPr>
-                <w:rFonts w:ascii="Arial" w:hAnsi="Arial" w:cs="Arial"/>
-                <w:sz w:val="18"/>
-                <w:szCs w:val="18"/>
-              </w:rPr>
-              <w:t>; 201</w:t>
+              <w:t xml:space="preserve"> 201</w:t>
             </w:r>
             <w:r>
               <w:rPr>
@@ -4788,7 +4804,7 @@
         </w:tc>
         <w:tc>
           <w:tcPr>
-            <w:tcW w:w="993" w:type="dxa"/>
+            <w:tcW w:w="1134" w:type="dxa"/>
             <w:tcBorders>
               <w:top w:val="single" w:sz="6" w:space="0" w:color="auto"/>
               <w:bottom w:val="dotted" w:sz="4" w:space="0" w:color="auto"/>
@@ -4814,7 +4830,15 @@
                 <w:sz w:val="18"/>
                 <w:szCs w:val="18"/>
               </w:rPr>
-              <w:t>82</w:t>
+              <w:t>1.2</w:t>
+            </w:r>
+            <w:r>
+              <w:rPr>
+                <w:rFonts w:ascii="Arial" w:hAnsi="Arial" w:cs="Arial"/>
+                <w:sz w:val="18"/>
+                <w:szCs w:val="18"/>
+              </w:rPr>
+              <w:t>8</w:t>
             </w:r>
             <w:r>
               <w:rPr>
@@ -4833,175 +4857,7 @@
         </w:trPr>
         <w:tc>
           <w:tcPr>
-            <w:tcW w:w="568" w:type="dxa"/>
-            <w:tcBorders>
-              <w:top w:val="dotted" w:sz="4" w:space="0" w:color="auto"/>
-              <w:left w:val="single" w:sz="6" w:space="0" w:color="auto"/>
-              <w:bottom w:val="single" w:sz="6" w:space="0" w:color="auto"/>
-            </w:tcBorders>
-          </w:tcPr>
-          <w:p>
-            <w:pPr>
-              <w:tabs>
-                <w:tab w:val="left" w:leader="dot" w:pos="6663"/>
-                <w:tab w:val="right" w:leader="dot" w:pos="15735"/>
-              </w:tabs>
-              <w:jc w:val="center"/>
-              <w:rPr>
-                <w:rFonts w:ascii="Arial" w:hAnsi="Arial" w:cs="Arial"/>
-                <w:sz w:val="18"/>
-                <w:szCs w:val="18"/>
-              </w:rPr>
-            </w:pPr>
-          </w:p>
-        </w:tc>
-        <w:tc>
-          <w:tcPr>
-            <w:tcW w:w="6237" w:type="dxa"/>
-            <w:tcBorders>
-              <w:top w:val="dotted" w:sz="4" w:space="0" w:color="auto"/>
-              <w:bottom w:val="single" w:sz="6" w:space="0" w:color="auto"/>
-            </w:tcBorders>
-            <w:shd w:val="clear" w:color="auto" w:fill="auto"/>
-          </w:tcPr>
-          <w:p>
-            <w:pPr>
-              <w:tabs>
-                <w:tab w:val="left" w:leader="dot" w:pos="6663"/>
-                <w:tab w:val="right" w:leader="dot" w:pos="15735"/>
-              </w:tabs>
-              <w:rPr>
-                <w:rFonts w:ascii="Arial" w:hAnsi="Arial" w:cs="Arial"/>
-                <w:sz w:val="18"/>
-                <w:szCs w:val="18"/>
-              </w:rPr>
-            </w:pPr>
-          </w:p>
-        </w:tc>
-        <w:tc>
-          <w:tcPr>
-            <w:tcW w:w="709" w:type="dxa"/>
-            <w:tcBorders>
-              <w:top w:val="dotted" w:sz="4" w:space="0" w:color="auto"/>
-              <w:bottom w:val="single" w:sz="6" w:space="0" w:color="auto"/>
-            </w:tcBorders>
-          </w:tcPr>
-          <w:p>
-            <w:pPr>
-              <w:tabs>
-                <w:tab w:val="left" w:leader="dot" w:pos="6663"/>
-                <w:tab w:val="right" w:leader="dot" w:pos="15735"/>
-              </w:tabs>
-              <w:jc w:val="center"/>
-              <w:rPr>
-                <w:rFonts w:ascii="Arial" w:hAnsi="Arial" w:cs="Arial"/>
-                <w:sz w:val="18"/>
-                <w:szCs w:val="18"/>
-              </w:rPr>
-            </w:pPr>
-          </w:p>
-        </w:tc>
-        <w:tc>
-          <w:tcPr>
-            <w:tcW w:w="850" w:type="dxa"/>
-            <w:tcBorders>
-              <w:top w:val="dotted" w:sz="4" w:space="0" w:color="auto"/>
-              <w:bottom w:val="single" w:sz="6" w:space="0" w:color="auto"/>
-            </w:tcBorders>
-          </w:tcPr>
-          <w:p>
-            <w:pPr>
-              <w:tabs>
-                <w:tab w:val="left" w:leader="dot" w:pos="6663"/>
-                <w:tab w:val="right" w:leader="dot" w:pos="15735"/>
-              </w:tabs>
-              <w:jc w:val="center"/>
-              <w:rPr>
-                <w:rFonts w:ascii="Arial" w:hAnsi="Arial" w:cs="Arial"/>
-                <w:sz w:val="18"/>
-                <w:szCs w:val="18"/>
-              </w:rPr>
-            </w:pPr>
-          </w:p>
-        </w:tc>
-        <w:tc>
-          <w:tcPr>
-            <w:tcW w:w="851" w:type="dxa"/>
-            <w:tcBorders>
-              <w:top w:val="dotted" w:sz="4" w:space="0" w:color="auto"/>
-              <w:bottom w:val="single" w:sz="6" w:space="0" w:color="auto"/>
-            </w:tcBorders>
-          </w:tcPr>
-          <w:p>
-            <w:pPr>
-              <w:tabs>
-                <w:tab w:val="left" w:leader="dot" w:pos="6663"/>
-                <w:tab w:val="right" w:leader="dot" w:pos="15735"/>
-              </w:tabs>
-              <w:jc w:val="center"/>
-              <w:rPr>
-                <w:rFonts w:ascii="Arial" w:hAnsi="Arial" w:cs="Arial"/>
-                <w:sz w:val="18"/>
-                <w:szCs w:val="18"/>
-              </w:rPr>
-            </w:pPr>
-          </w:p>
-        </w:tc>
-        <w:tc>
-          <w:tcPr>
-            <w:tcW w:w="708" w:type="dxa"/>
-            <w:tcBorders>
-              <w:top w:val="dotted" w:sz="4" w:space="0" w:color="auto"/>
-              <w:bottom w:val="single" w:sz="6" w:space="0" w:color="auto"/>
-            </w:tcBorders>
-          </w:tcPr>
-          <w:p>
-            <w:pPr>
-              <w:tabs>
-                <w:tab w:val="left" w:leader="dot" w:pos="6663"/>
-                <w:tab w:val="right" w:leader="dot" w:pos="15735"/>
-              </w:tabs>
-              <w:jc w:val="center"/>
-              <w:rPr>
-                <w:rFonts w:ascii="Arial" w:hAnsi="Arial" w:cs="Arial"/>
-                <w:sz w:val="18"/>
-                <w:szCs w:val="18"/>
-              </w:rPr>
-            </w:pPr>
-          </w:p>
-        </w:tc>
-        <w:tc>
-          <w:tcPr>
-            <w:tcW w:w="993" w:type="dxa"/>
-            <w:tcBorders>
-              <w:top w:val="dotted" w:sz="4" w:space="0" w:color="auto"/>
-              <w:bottom w:val="single" w:sz="6" w:space="0" w:color="auto"/>
-              <w:right w:val="single" w:sz="4" w:space="0" w:color="auto"/>
-            </w:tcBorders>
-          </w:tcPr>
-          <w:p>
-            <w:pPr>
-              <w:tabs>
-                <w:tab w:val="left" w:leader="dot" w:pos="6663"/>
-                <w:tab w:val="right" w:leader="dot" w:pos="15735"/>
-              </w:tabs>
-              <w:jc w:val="center"/>
-              <w:rPr>
-                <w:rFonts w:ascii="Arial" w:hAnsi="Arial" w:cs="Arial"/>
-                <w:sz w:val="18"/>
-                <w:szCs w:val="18"/>
-              </w:rPr>
-            </w:pPr>
-          </w:p>
-        </w:tc>
-      </w:tr>
-      <w:tr>
-        <w:trPr>
-          <w:trHeight w:val="227"/>
-        </w:trPr>
-        <w:tc>
-          <w:tcPr>
-            <w:tcW w:w="9923" w:type="dxa"/>
+            <w:tcW w:w="9782" w:type="dxa"/>
             <w:gridSpan w:val="6"/>
             <w:tcBorders>
               <w:top w:val="single" w:sz="6" w:space="0" w:color="auto"/>
@@ -5058,7 +4914,7 @@
         </w:tc>
         <w:tc>
           <w:tcPr>
-            <w:tcW w:w="993" w:type="dxa"/>
+            <w:tcW w:w="1134" w:type="dxa"/>
             <w:tcBorders>
               <w:top w:val="single" w:sz="6" w:space="0" w:color="auto"/>
               <w:bottom w:val="single" w:sz="4" w:space="0" w:color="auto"/>
@@ -5084,7 +4940,15 @@
                 <w:sz w:val="18"/>
                 <w:szCs w:val="18"/>
               </w:rPr>
-              <w:t>82</w:t>
+              <w:t>1.2</w:t>
+            </w:r>
+            <w:r>
+              <w:rPr>
+                <w:rFonts w:ascii="Arial" w:hAnsi="Arial" w:cs="Arial"/>
+                <w:sz w:val="18"/>
+                <w:szCs w:val="18"/>
+              </w:rPr>
+              <w:t>8</w:t>
             </w:r>
             <w:r>
               <w:rPr>
@@ -5237,9 +5101,8 @@
           <w:sz w:val="18"/>
           <w:szCs w:val="18"/>
         </w:rPr>
-        <w:t>Tám</w:t>
-      </w:r>
-      <w:proofErr w:type="spellEnd"/>
+        <w:t>M</w:t>
+      </w:r>
       <w:r>
         <w:rPr>
           <w:rFonts w:ascii="Arial" w:hAnsi="Arial" w:cs="Arial"/>
@@ -5247,9 +5110,9 @@
           <w:sz w:val="18"/>
           <w:szCs w:val="18"/>
         </w:rPr>
-        <w:t xml:space="preserve"> </w:t>
-      </w:r>
-      <w:proofErr w:type="spellStart"/>
+        <w:t>ột</w:t>
+      </w:r>
+      <w:proofErr w:type="spellEnd"/>
       <w:r>
         <w:rPr>
           <w:rFonts w:ascii="Arial" w:hAnsi="Arial" w:cs="Arial"/>
@@ -5257,6 +5120,56 @@
           <w:sz w:val="18"/>
           <w:szCs w:val="18"/>
         </w:rPr>
+        <w:t xml:space="preserve"> </w:t>
+      </w:r>
+      <w:proofErr w:type="spellStart"/>
+      <w:r>
+        <w:rPr>
+          <w:rFonts w:ascii="Arial" w:hAnsi="Arial" w:cs="Arial"/>
+          <w:i/>
+          <w:sz w:val="18"/>
+          <w:szCs w:val="18"/>
+        </w:rPr>
+        <w:t>triệu</w:t>
+      </w:r>
+      <w:proofErr w:type="spellEnd"/>
+      <w:r>
+        <w:rPr>
+          <w:rFonts w:ascii="Arial" w:hAnsi="Arial" w:cs="Arial"/>
+          <w:i/>
+          <w:sz w:val="18"/>
+          <w:szCs w:val="18"/>
+        </w:rPr>
+        <w:t xml:space="preserve"> </w:t>
+      </w:r>
+      <w:proofErr w:type="spellStart"/>
+      <w:r>
+        <w:rPr>
+          <w:rFonts w:ascii="Arial" w:hAnsi="Arial" w:cs="Arial"/>
+          <w:i/>
+          <w:sz w:val="18"/>
+          <w:szCs w:val="18"/>
+        </w:rPr>
+        <w:t>hai</w:t>
+      </w:r>
+      <w:proofErr w:type="spellEnd"/>
+      <w:r>
+        <w:rPr>
+          <w:rFonts w:ascii="Arial" w:hAnsi="Arial" w:cs="Arial"/>
+          <w:i/>
+          <w:sz w:val="18"/>
+          <w:szCs w:val="18"/>
+        </w:rPr>
+        <w:t xml:space="preserve"> </w:t>
+      </w:r>
+      <w:proofErr w:type="spellStart"/>
+      <w:r>
+        <w:rPr>
+          <w:rFonts w:ascii="Arial" w:hAnsi="Arial" w:cs="Arial"/>
+          <w:i/>
+          <w:sz w:val="18"/>
+          <w:szCs w:val="18"/>
+        </w:rPr>
         <w:t>trăm</w:t>
       </w:r>
       <w:proofErr w:type="spellEnd"/>
@@ -5277,9 +5190,19 @@
           <w:sz w:val="18"/>
           <w:szCs w:val="18"/>
         </w:rPr>
-        <w:t>hai</w:t>
-      </w:r>
-      <w:proofErr w:type="spellEnd"/>
+        <w:t>tám</w:t>
+      </w:r>
+      <w:proofErr w:type="spellEnd"/>
+      <w:r>
+        <w:rPr>
+          <w:rFonts w:ascii="Arial" w:hAnsi="Arial" w:cs="Arial"/>
+          <w:i/>
+          <w:vanish/>
+          <w:sz w:val="18"/>
+          <w:szCs w:val="18"/>
+        </w:rPr>
+        <w:t xml:space="preserve">10; 30141360251; 30140330551; 30139741394; 301397301838454913; 30147729201; 30147534520; 3014732805330151650973; 30151347604; </w:t>
+      </w:r>
       <w:r>
         <w:rPr>
           <w:rFonts w:ascii="Arial" w:hAnsi="Arial" w:cs="Arial"/>
@@ -5466,6 +5389,36 @@
                 <w:szCs w:val="18"/>
               </w:rPr>
             </w:pPr>
+          </w:p>
+          <w:p>
+            <w:pPr>
+              <w:tabs>
+                <w:tab w:val="left" w:pos="6735"/>
+              </w:tabs>
+              <w:spacing w:before="80" w:after="80"/>
+              <w:jc w:val="center"/>
+              <w:rPr>
+                <w:rFonts w:ascii="Arial" w:hAnsi="Arial" w:cs="Arial"/>
+                <w:b/>
+                <w:sz w:val="18"/>
+                <w:szCs w:val="18"/>
+              </w:rPr>
+            </w:pPr>
+          </w:p>
+          <w:p>
+            <w:pPr>
+              <w:tabs>
+                <w:tab w:val="left" w:pos="6735"/>
+              </w:tabs>
+              <w:spacing w:before="80" w:after="80"/>
+              <w:jc w:val="center"/>
+              <w:rPr>
+                <w:rFonts w:ascii="Arial" w:hAnsi="Arial" w:cs="Arial"/>
+                <w:b/>
+                <w:sz w:val="18"/>
+                <w:szCs w:val="18"/>
+              </w:rPr>
+            </w:pPr>
             <w:r>
               <w:rPr>
                 <w:rFonts w:ascii="Arial" w:hAnsi="Arial" w:cs="Arial"/>
@@ -5892,35 +5845,49 @@
               <w:spacing w:before="80" w:after="80"/>
               <w:rPr>
                 <w:rFonts w:ascii="Arial" w:hAnsi="Arial" w:cs="Arial"/>
-                <w:position w:val="10"/>
-                <w:sz w:val="18"/>
-                <w:szCs w:val="18"/>
-                <w:lang w:val="fr-FR"/>
+                <w:b/>
+                <w:sz w:val="18"/>
+                <w:szCs w:val="18"/>
               </w:rPr>
             </w:pPr>
-          </w:p>
-          <w:p>
-            <w:pPr>
-              <w:tabs>
-                <w:tab w:val="center" w:pos="945"/>
-                <w:tab w:val="center" w:pos="2280"/>
-                <w:tab w:val="center" w:pos="3920"/>
-                <w:tab w:val="left" w:pos="6735"/>
-              </w:tabs>
-              <w:spacing w:before="80" w:after="80"/>
-              <w:rPr>
-                <w:rFonts w:ascii="Arial" w:hAnsi="Arial" w:cs="Arial"/>
-                <w:b/>
-                <w:sz w:val="18"/>
-                <w:szCs w:val="18"/>
-              </w:rPr>
-            </w:pPr>
+            <w:bookmarkStart w:id="0" w:name="_GoBack"/>
+            <w:bookmarkEnd w:id="0"/>
           </w:p>
         </w:tc>
         <w:tc>
           <w:tcPr>
             <w:tcW w:w="5155" w:type="dxa"/>
           </w:tcPr>
+          <w:p>
+            <w:pPr>
+              <w:tabs>
+                <w:tab w:val="left" w:pos="6735"/>
+              </w:tabs>
+              <w:spacing w:before="80" w:after="80"/>
+              <w:jc w:val="center"/>
+              <w:rPr>
+                <w:rFonts w:ascii="Arial" w:hAnsi="Arial" w:cs="Arial"/>
+                <w:b/>
+                <w:sz w:val="18"/>
+                <w:szCs w:val="18"/>
+              </w:rPr>
+            </w:pPr>
+          </w:p>
+          <w:p>
+            <w:pPr>
+              <w:tabs>
+                <w:tab w:val="left" w:pos="6735"/>
+              </w:tabs>
+              <w:spacing w:before="80" w:after="80"/>
+              <w:jc w:val="center"/>
+              <w:rPr>
+                <w:rFonts w:ascii="Arial" w:hAnsi="Arial" w:cs="Arial"/>
+                <w:b/>
+                <w:sz w:val="18"/>
+                <w:szCs w:val="18"/>
+              </w:rPr>
+            </w:pPr>
+          </w:p>
           <w:p>
             <w:pPr>
               <w:tabs>
@@ -6802,8 +6769,6 @@
           </w:tcPr>
           <w:p>
             <w:pPr>
-              <w:spacing w:line="240" w:lineRule="auto"/>
-              <w:ind w:firstLine="0"/>
               <w:rPr>
                 <w:rFonts w:ascii="Arial" w:hAnsi="Arial" w:cs="Arial"/>
                 <w:b/>
@@ -6829,8 +6794,7 @@
                 <w:tab w:val="left" w:leader="dot" w:pos="2412"/>
                 <w:tab w:val="right" w:leader="dot" w:pos="5038"/>
               </w:tabs>
-              <w:spacing w:before="180" w:line="240" w:lineRule="auto"/>
-              <w:ind w:firstLine="0"/>
+              <w:spacing w:before="180"/>
               <w:rPr>
                 <w:rFonts w:ascii="Arial" w:hAnsi="Arial" w:cs="Arial"/>
                 <w:sz w:val="18"/>
@@ -6914,8 +6878,6 @@
                 <w:tab w:val="left" w:leader="dot" w:pos="2412"/>
                 <w:tab w:val="right" w:leader="dot" w:pos="5038"/>
               </w:tabs>
-              <w:spacing w:line="240" w:lineRule="auto"/>
-              <w:ind w:firstLine="0"/>
               <w:rPr>
                 <w:rFonts w:ascii="Arial" w:hAnsi="Arial" w:cs="Arial"/>
                 <w:sz w:val="18"/>
@@ -6998,8 +6960,6 @@
               <w:tabs>
                 <w:tab w:val="right" w:leader="dot" w:pos="5104"/>
               </w:tabs>
-              <w:spacing w:line="240" w:lineRule="auto"/>
-              <w:ind w:firstLine="0"/>
               <w:rPr>
                 <w:rFonts w:ascii="Arial" w:hAnsi="Arial" w:cs="Arial"/>
                 <w:sz w:val="18"/>
@@ -7017,8 +6977,6 @@
               <w:tabs>
                 <w:tab w:val="right" w:leader="dot" w:pos="5104"/>
               </w:tabs>
-              <w:spacing w:line="240" w:lineRule="auto"/>
-              <w:ind w:firstLine="0"/>
               <w:rPr>
                 <w:rFonts w:ascii="Arial" w:hAnsi="Arial" w:cs="Arial"/>
                 <w:sz w:val="18"/>
@@ -7031,8 +6989,7 @@
               <w:tabs>
                 <w:tab w:val="right" w:leader="dot" w:pos="4572"/>
               </w:tabs>
-              <w:spacing w:before="240" w:line="240" w:lineRule="auto"/>
-              <w:ind w:firstLine="0"/>
+              <w:spacing w:before="240"/>
               <w:rPr>
                 <w:rFonts w:ascii="Arial" w:hAnsi="Arial" w:cs="Arial"/>
                 <w:sz w:val="18"/>
@@ -7071,8 +7028,6 @@
               <w:tabs>
                 <w:tab w:val="right" w:leader="dot" w:pos="4572"/>
               </w:tabs>
-              <w:spacing w:line="240" w:lineRule="auto"/>
-              <w:ind w:firstLine="0"/>
               <w:rPr>
                 <w:rFonts w:ascii="Arial" w:hAnsi="Arial" w:cs="Arial"/>
                 <w:sz w:val="18"/>
@@ -7109,29 +7064,6 @@
         </w:tc>
       </w:tr>
     </w:tbl>
-    <w:p>
-      <w:pPr>
-        <w:widowControl w:val="0"/>
-        <w:rPr>
-          <w:b/>
-          <w:i/>
-          <w:sz w:val="24"/>
-          <w:szCs w:val="26"/>
-        </w:rPr>
-      </w:pPr>
-    </w:p>
-    <w:p>
-      <w:pPr>
-        <w:widowControl w:val="0"/>
-        <w:rPr>
-          <w:rFonts w:ascii="Arial" w:hAnsi="Arial" w:cs="Arial"/>
-          <w:b/>
-          <w:i/>
-          <w:sz w:val="18"/>
-          <w:szCs w:val="18"/>
-        </w:rPr>
-      </w:pPr>
-    </w:p>
     <w:p>
       <w:pPr>
         <w:widowControl w:val="0"/>
@@ -7152,7 +7084,7 @@
       <w:headerReference w:type="first" r:id="rId11"/>
       <w:footerReference w:type="first" r:id="rId12"/>
       <w:pgSz w:w="11907" w:h="16840" w:code="9"/>
-      <w:pgMar w:top="720" w:right="706" w:bottom="720" w:left="850" w:header="288" w:footer="187" w:gutter="0"/>
+      <w:pgMar w:top="426" w:right="706" w:bottom="0" w:left="850" w:header="288" w:footer="187" w:gutter="0"/>
       <w:pgNumType w:start="46"/>
       <w:cols w:space="720"/>
     </w:sectPr>
